--- a/_word/2022-12-01-unit4grading.docx
+++ b/_word/2022-12-01-unit4grading.docx
@@ -1311,45 +1311,50 @@
                 <w:b w:val="1"/>
                 <w:rtl w:val="0"/>
               </w:rPr>
-              <w:t xml:space="preserve">0.8</w:t>
-            </w:r>
-            <w:r>
-              <w:rPr>
-                <w:rtl w:val="0"/>
-              </w:rPr>
-            </w:r>
-          </w:p>
-        </w:tc>
-        <w:tc>
-          <w:tcPr>
-            <w:tcBorders>
-              <w:top w:color="000000" w:space="0" w:sz="6" w:val="single"/>
-              <w:left w:color="000000" w:space="0" w:sz="6" w:val="single"/>
-              <w:bottom w:color="000000" w:space="0" w:sz="6" w:val="single"/>
-              <w:right w:color="000000" w:space="0" w:sz="6" w:val="single"/>
-            </w:tcBorders>
-            <w:tcMar>
-              <w:top w:w="40.0" w:type="dxa"/>
-              <w:left w:w="40.0" w:type="dxa"/>
-              <w:bottom w:w="40.0" w:type="dxa"/>
-              <w:right w:w="40.0" w:type="dxa"/>
-            </w:tcMar>
-            <w:vAlign w:val="bottom"/>
-          </w:tcPr>
-          <w:p>
-            <w:pPr>
-              <w:widowControl w:val="0"/>
-              <w:jc w:val="center"/>
-              <w:rPr>
-                <w:rFonts w:ascii="Blinker" w:cs="Blinker" w:eastAsia="Blinker" w:hAnsi="Blinker"/>
-              </w:rPr>
-            </w:pPr>
-            <w:r>
-              <w:rPr>
-                <w:rFonts w:ascii="Blinker" w:cs="Blinker" w:eastAsia="Blinker" w:hAnsi="Blinker"/>
-                <w:rtl w:val="0"/>
-              </w:rPr>
-              <w:t xml:space="preserve">A few typos</w:t>
+              <w:t xml:space="preserve">0.9</w:t>
+            </w:r>
+            <w:r>
+              <w:rPr>
+                <w:rtl w:val="0"/>
+              </w:rPr>
+            </w:r>
+          </w:p>
+        </w:tc>
+        <w:tc>
+          <w:tcPr>
+            <w:tcBorders>
+              <w:top w:color="000000" w:space="0" w:sz="6" w:val="single"/>
+              <w:left w:color="000000" w:space="0" w:sz="6" w:val="single"/>
+              <w:bottom w:color="000000" w:space="0" w:sz="6" w:val="single"/>
+              <w:right w:color="000000" w:space="0" w:sz="6" w:val="single"/>
+            </w:tcBorders>
+            <w:tcMar>
+              <w:top w:w="40.0" w:type="dxa"/>
+              <w:left w:w="40.0" w:type="dxa"/>
+              <w:bottom w:w="40.0" w:type="dxa"/>
+              <w:right w:w="40.0" w:type="dxa"/>
+            </w:tcMar>
+            <w:vAlign w:val="bottom"/>
+          </w:tcPr>
+          <w:p>
+            <w:pPr>
+              <w:widowControl w:val="0"/>
+              <w:jc w:val="center"/>
+              <w:rPr>
+                <w:rFonts w:ascii="Blinker" w:cs="Blinker" w:eastAsia="Blinker" w:hAnsi="Blinker"/>
+              </w:rPr>
+            </w:pPr>
+            <w:r>
+              <w:rPr>
+                <w:rFonts w:ascii="Blinker" w:cs="Blinker" w:eastAsia="Blinker" w:hAnsi="Blinker"/>
+                <w:rtl w:val="0"/>
+              </w:rPr>
+              <w:t xml:space="preserve">Code works</w:t>
+            </w:r>
+            <w:r>
+              <w:rPr>
+                <w:rtl w:val="0"/>
+              </w:rPr>
             </w:r>
           </w:p>
         </w:tc>
